--- a/Documentation/MCMJApamphlet.docx
+++ b/Documentation/MCMJApamphlet.docx
@@ -1,6 +1,6 @@
 
 <file path=word/document.xml><?xml version="1.0" encoding="utf-8"?>
-<w:document xmlns:wpc="http://schemas.microsoft.com/office/word/2010/wordprocessingCanvas" xmlns:cx="http://schemas.microsoft.com/office/drawing/2014/chartex" xmlns:mc="http://schemas.openxmlformats.org/markup-compatibility/2006" xmlns:o="urn:schemas-microsoft-com:office:office" xmlns:r="http://schemas.openxmlformats.org/officeDocument/2006/relationships" xmlns:m="http://schemas.openxmlformats.org/officeDocument/2006/math" xmlns:v="urn:schemas-microsoft-com:vml" xmlns:wp14="http://schemas.microsoft.com/office/word/2010/wordprocessingDrawing" xmlns:wp="http://schemas.openxmlformats.org/drawingml/2006/wordprocessingDrawing" xmlns:w10="urn:schemas-microsoft-com:office:word" xmlns:w="http://schemas.openxmlformats.org/wordprocessingml/2006/main" xmlns:w14="http://schemas.microsoft.com/office/word/2010/wordml" xmlns:w15="http://schemas.microsoft.com/office/word/2012/wordml" xmlns:w16se="http://schemas.microsoft.com/office/word/2015/wordml/symex" xmlns:wpg="http://schemas.microsoft.com/office/word/2010/wordprocessingGroup" xmlns:wpi="http://schemas.microsoft.com/office/word/2010/wordprocessingInk" xmlns:wne="http://schemas.microsoft.com/office/word/2006/wordml" xmlns:wps="http://schemas.microsoft.com/office/word/2010/wordprocessingShape" mc:Ignorable="w14 w15 w16se wp14">
+<w:document xmlns:wpc="http://schemas.microsoft.com/office/word/2010/wordprocessingCanvas" xmlns:cx="http://schemas.microsoft.com/office/drawing/2014/chartex" xmlns:cx1="http://schemas.microsoft.com/office/drawing/2015/9/8/chartex" xmlns:cx2="http://schemas.microsoft.com/office/drawing/2015/10/21/chartex" xmlns:cx3="http://schemas.microsoft.com/office/drawing/2016/5/9/chartex" xmlns:cx4="http://schemas.microsoft.com/office/drawing/2016/5/10/chartex" xmlns:cx5="http://schemas.microsoft.com/office/drawing/2016/5/11/chartex" xmlns:cx6="http://schemas.microsoft.com/office/drawing/2016/5/12/chartex" xmlns:cx7="http://schemas.microsoft.com/office/drawing/2016/5/13/chartex" xmlns:cx8="http://schemas.microsoft.com/office/drawing/2016/5/14/chartex" xmlns:mc="http://schemas.openxmlformats.org/markup-compatibility/2006" xmlns:aink="http://schemas.microsoft.com/office/drawing/2016/ink" xmlns:am3d="http://schemas.microsoft.com/office/drawing/2017/model3d" xmlns:o="urn:schemas-microsoft-com:office:office" xmlns:r="http://schemas.openxmlformats.org/officeDocument/2006/relationships" xmlns:m="http://schemas.openxmlformats.org/officeDocument/2006/math" xmlns:v="urn:schemas-microsoft-com:vml" xmlns:wp14="http://schemas.microsoft.com/office/word/2010/wordprocessingDrawing" xmlns:wp="http://schemas.openxmlformats.org/drawingml/2006/wordprocessingDrawing" xmlns:w10="urn:schemas-microsoft-com:office:word" xmlns:w="http://schemas.openxmlformats.org/wordprocessingml/2006/main" xmlns:w14="http://schemas.microsoft.com/office/word/2010/wordml" xmlns:w15="http://schemas.microsoft.com/office/word/2012/wordml" xmlns:w16cid="http://schemas.microsoft.com/office/word/2016/wordml/cid" xmlns:w16se="http://schemas.microsoft.com/office/word/2015/wordml/symex" xmlns:wpg="http://schemas.microsoft.com/office/word/2010/wordprocessingGroup" xmlns:wpi="http://schemas.microsoft.com/office/word/2010/wordprocessingInk" xmlns:wne="http://schemas.microsoft.com/office/word/2006/wordml" xmlns:wps="http://schemas.microsoft.com/office/word/2010/wordprocessingShape" mc:Ignorable="w14 w15 w16se w16cid wp14">
   <w:body>
     <w:tbl>
       <w:tblPr>
@@ -146,7 +146,31 @@
               <w:pStyle w:val="ListBullet"/>
             </w:pPr>
             <w:r>
-              <w:t>Add, Update, Delete, Find Applicant information</w:t>
+              <w:t xml:space="preserve">Add, </w:t>
+            </w:r>
+            <w:r>
+              <w:t>u</w:t>
+            </w:r>
+            <w:r>
+              <w:t xml:space="preserve">pdate, </w:t>
+            </w:r>
+            <w:r>
+              <w:t>d</w:t>
+            </w:r>
+            <w:r>
+              <w:t xml:space="preserve">elete, </w:t>
+            </w:r>
+            <w:r>
+              <w:t>and f</w:t>
+            </w:r>
+            <w:r>
+              <w:t xml:space="preserve">ind </w:t>
+            </w:r>
+            <w:r>
+              <w:t>a</w:t>
+            </w:r>
+            <w:r>
+              <w:t>pplicant information</w:t>
             </w:r>
           </w:p>
           <w:p>
@@ -162,7 +186,10 @@
               <w:pStyle w:val="ListBullet"/>
             </w:pPr>
             <w:r>
-              <w:t xml:space="preserve">Delete old application </w:t>
+              <w:t>Delete old application</w:t>
+            </w:r>
+            <w:r>
+              <w:t>s</w:t>
             </w:r>
           </w:p>
           <w:p>
@@ -170,15 +197,77 @@
               <w:pStyle w:val="ListBullet"/>
             </w:pPr>
             <w:r>
-              <w:t>Allow Employees Access or Limit Access to Applicant information</w:t>
-            </w:r>
+              <w:t xml:space="preserve">Allow </w:t>
+            </w:r>
+            <w:r>
+              <w:t>e</w:t>
+            </w:r>
+            <w:r>
+              <w:t xml:space="preserve">mployees </w:t>
+            </w:r>
+            <w:r>
+              <w:t>a</w:t>
+            </w:r>
+            <w:r>
+              <w:t xml:space="preserve">ccess or </w:t>
+            </w:r>
+            <w:r>
+              <w:t>l</w:t>
+            </w:r>
+            <w:r>
+              <w:t xml:space="preserve">imit </w:t>
+            </w:r>
+            <w:r>
+              <w:t>a</w:t>
+            </w:r>
+            <w:r>
+              <w:t xml:space="preserve">ccess to </w:t>
+            </w:r>
+            <w:r>
+              <w:t>a</w:t>
+            </w:r>
+            <w:r>
+              <w:t>pplicant information</w:t>
+            </w:r>
+            <w:bookmarkStart w:id="0" w:name="_GoBack"/>
+            <w:bookmarkEnd w:id="0"/>
           </w:p>
           <w:p>
             <w:pPr>
               <w:pStyle w:val="ListBullet"/>
             </w:pPr>
             <w:r>
-              <w:t>Gather and Store Applicant Address Information for Loan evaluation</w:t>
+              <w:t xml:space="preserve">Gather and </w:t>
+            </w:r>
+            <w:r>
+              <w:t>s</w:t>
+            </w:r>
+            <w:r>
+              <w:t xml:space="preserve">tore </w:t>
+            </w:r>
+            <w:r>
+              <w:t>a</w:t>
+            </w:r>
+            <w:r>
+              <w:t xml:space="preserve">pplicant </w:t>
+            </w:r>
+            <w:r>
+              <w:t>a</w:t>
+            </w:r>
+            <w:r>
+              <w:t xml:space="preserve">ddress </w:t>
+            </w:r>
+            <w:r>
+              <w:t>i</w:t>
+            </w:r>
+            <w:r>
+              <w:t xml:space="preserve">nformation for </w:t>
+            </w:r>
+            <w:r>
+              <w:t>l</w:t>
+            </w:r>
+            <w:r>
+              <w:t>oan evaluation</w:t>
             </w:r>
           </w:p>
         </w:tc>
@@ -208,7 +297,7 @@
                 <w:noProof/>
               </w:rPr>
               <w:drawing>
-                <wp:inline distT="0" distB="0" distL="0" distR="0" wp14:anchorId="5962D6B4" wp14:editId="3FD3A0F7">
+                <wp:inline distT="0" distB="0" distL="0" distR="0" wp14:anchorId="720F2E8F" wp14:editId="4B7A2054">
                   <wp:extent cx="1938867" cy="1058223"/>
                   <wp:effectExtent l="0" t="0" r="4445" b="8890"/>
                   <wp:docPr id="1" name="Picture 1" descr="Database Stock Photo - Download Image Now - iStock"/>
@@ -264,7 +353,16 @@
           </w:tcPr>
           <w:p>
             <w:r>
-              <w:t>We are a group of five with the skills, experience and determination to meet your database needs</w:t>
+              <w:t>We are a group of five with the skills, experience</w:t>
+            </w:r>
+            <w:r>
+              <w:t>,</w:t>
+            </w:r>
+            <w:r>
+              <w:t xml:space="preserve"> and determination to meet your database needs</w:t>
+            </w:r>
+            <w:r>
+              <w:t>.</w:t>
             </w:r>
           </w:p>
         </w:tc>
@@ -389,19 +487,139 @@
               <w:rPr>
                 <w:noProof/>
               </w:rPr>
-              <w:t>The Database provides a strong and easy-to-use func</w:t>
+              <w:t xml:space="preserve">The </w:t>
             </w:r>
             <w:r>
               <w:rPr>
                 <w:noProof/>
               </w:rPr>
-              <w:t xml:space="preserve">tionality for even the Every-day employee or </w:t>
+              <w:t>d</w:t>
             </w:r>
             <w:r>
               <w:rPr>
                 <w:noProof/>
               </w:rPr>
-              <w:t xml:space="preserve">business owner. With a Simple User Interface that Gives you control your businesses Data that gives your clients a peace of mind.  </w:t>
+              <w:t>atabase provides a strong and easy-to-use func</w:t>
+            </w:r>
+            <w:r>
+              <w:rPr>
+                <w:noProof/>
+              </w:rPr>
+              <w:t xml:space="preserve">tionality for even the </w:t>
+            </w:r>
+            <w:r>
+              <w:rPr>
+                <w:noProof/>
+              </w:rPr>
+              <w:t>e</w:t>
+            </w:r>
+            <w:r>
+              <w:rPr>
+                <w:noProof/>
+              </w:rPr>
+              <w:t xml:space="preserve">very-day employee or </w:t>
+            </w:r>
+            <w:r>
+              <w:rPr>
+                <w:noProof/>
+              </w:rPr>
+              <w:t xml:space="preserve">business owner. With a </w:t>
+            </w:r>
+            <w:r>
+              <w:rPr>
+                <w:noProof/>
+              </w:rPr>
+              <w:t>s</w:t>
+            </w:r>
+            <w:r>
+              <w:rPr>
+                <w:noProof/>
+              </w:rPr>
+              <w:t xml:space="preserve">imple </w:t>
+            </w:r>
+            <w:r>
+              <w:rPr>
+                <w:noProof/>
+              </w:rPr>
+              <w:t>u</w:t>
+            </w:r>
+            <w:r>
+              <w:rPr>
+                <w:noProof/>
+              </w:rPr>
+              <w:t xml:space="preserve">ser </w:t>
+            </w:r>
+            <w:r>
+              <w:rPr>
+                <w:noProof/>
+              </w:rPr>
+              <w:t>i</w:t>
+            </w:r>
+            <w:r>
+              <w:rPr>
+                <w:noProof/>
+              </w:rPr>
+              <w:t xml:space="preserve">nterface that </w:t>
+            </w:r>
+            <w:r>
+              <w:rPr>
+                <w:noProof/>
+              </w:rPr>
+              <w:t>g</w:t>
+            </w:r>
+            <w:r>
+              <w:rPr>
+                <w:noProof/>
+              </w:rPr>
+              <w:t xml:space="preserve">ives you control </w:t>
+            </w:r>
+            <w:r>
+              <w:rPr>
+                <w:noProof/>
+              </w:rPr>
+              <w:t xml:space="preserve">over </w:t>
+            </w:r>
+            <w:r>
+              <w:rPr>
+                <w:noProof/>
+              </w:rPr>
+              <w:t xml:space="preserve">your businesses </w:t>
+            </w:r>
+            <w:r>
+              <w:rPr>
+                <w:noProof/>
+              </w:rPr>
+              <w:t>d</w:t>
+            </w:r>
+            <w:r>
+              <w:rPr>
+                <w:noProof/>
+              </w:rPr>
+              <w:t>ata</w:t>
+            </w:r>
+            <w:r>
+              <w:rPr>
+                <w:noProof/>
+              </w:rPr>
+              <w:t>,</w:t>
+            </w:r>
+            <w:r>
+              <w:rPr>
+                <w:noProof/>
+              </w:rPr>
+              <w:t xml:space="preserve"> giv</w:t>
+            </w:r>
+            <w:r>
+              <w:rPr>
+                <w:noProof/>
+              </w:rPr>
+              <w:t>ing</w:t>
+            </w:r>
+            <w:r>
+              <w:rPr>
+                <w:noProof/>
+              </w:rPr>
+              <w:t xml:space="preserve"> your clients a peace of mind.</w:t>
             </w:r>
           </w:p>
         </w:tc>
@@ -494,13 +712,13 @@
               <mc:AlternateContent>
                 <mc:Choice Requires="wpg">
                   <w:drawing>
-                    <wp:inline distT="0" distB="0" distL="0" distR="0" wp14:anchorId="12444794" wp14:editId="1C7AF8A8">
+                    <wp:inline distT="0" distB="0" distL="0" distR="0" wp14:anchorId="27372470" wp14:editId="097DA213">
                       <wp:extent cx="1643380" cy="828675"/>
                       <wp:effectExtent l="0" t="0" r="0" b="9525"/>
                       <wp:docPr id="23" name="Group 23">
                         <a:extLst xmlns:a="http://schemas.openxmlformats.org/drawingml/2006/main">
                           <a:ext uri="{C183D7F6-B498-43B3-948B-1728B52AA6E4}">
-                            <adec:decorative xmlns:adec="http://schemas.microsoft.com/office/drawing/2017/decorative" xmlns:w16cid="http://schemas.microsoft.com/office/word/2016/wordml/cid" xmlns:w="http://schemas.openxmlformats.org/wordprocessingml/2006/main" xmlns:w10="urn:schemas-microsoft-com:office:word" xmlns:v="urn:schemas-microsoft-com:vml" xmlns:o="urn:schemas-microsoft-com:office:office" xmlns:am3d="http://schemas.microsoft.com/office/drawing/2017/model3d" xmlns:aink="http://schemas.microsoft.com/office/drawing/2016/ink" xmlns:cx8="http://schemas.microsoft.com/office/drawing/2016/5/14/chartex" xmlns:cx7="http://schemas.microsoft.com/office/drawing/2016/5/13/chartex" xmlns:cx6="http://schemas.microsoft.com/office/drawing/2016/5/12/chartex" xmlns:cx5="http://schemas.microsoft.com/office/drawing/2016/5/11/chartex" xmlns:cx4="http://schemas.microsoft.com/office/drawing/2016/5/10/chartex" xmlns:cx3="http://schemas.microsoft.com/office/drawing/2016/5/9/chartex" xmlns:cx2="http://schemas.microsoft.com/office/drawing/2015/10/21/chartex" xmlns:cx1="http://schemas.microsoft.com/office/drawing/2015/9/8/chartex" xmlns="" val="1"/>
+                            <adec:decorative xmlns:adec="http://schemas.microsoft.com/office/drawing/2017/decorative" val="1"/>
                           </a:ext>
                         </a:extLst>
                       </wp:docPr>
@@ -567,15 +785,7 @@
                                       <w:pStyle w:val="Logo"/>
                                     </w:pPr>
                                     <w:r>
-                                      <w:t xml:space="preserve">MCMJA </w:t>
-                                    </w:r>
-                                    <w:proofErr w:type="spellStart"/>
-                                    <w:r>
-                                      <w:t>Inc</w:t>
-                                    </w:r>
-                                    <w:proofErr w:type="spellEnd"/>
-                                    <w:r>
-                                      <w:t xml:space="preserve"> Location</w:t>
+                                      <w:t>MCMJA Inc Location</w:t>
                                     </w:r>
                                   </w:p>
                                 </w:txbxContent>
@@ -1131,10 +1341,7 @@
           <w:tcPr>
             <w:tcW w:w="1086" w:type="dxa"/>
           </w:tcPr>
-          <w:p>
-            <w:bookmarkStart w:id="0" w:name="_GoBack"/>
-            <w:bookmarkEnd w:id="0"/>
-          </w:p>
+          <w:p/>
         </w:tc>
         <w:tc>
           <w:tcPr>
@@ -1158,7 +1365,7 @@
 </file>
 
 <file path=word/endnotes.xml><?xml version="1.0" encoding="utf-8"?>
-<w:endnotes xmlns:wpc="http://schemas.microsoft.com/office/word/2010/wordprocessingCanvas" xmlns:cx="http://schemas.microsoft.com/office/drawing/2014/chartex" xmlns:mc="http://schemas.openxmlformats.org/markup-compatibility/2006" xmlns:o="urn:schemas-microsoft-com:office:office" xmlns:r="http://schemas.openxmlformats.org/officeDocument/2006/relationships" xmlns:m="http://schemas.openxmlformats.org/officeDocument/2006/math" xmlns:v="urn:schemas-microsoft-com:vml" xmlns:wp14="http://schemas.microsoft.com/office/word/2010/wordprocessingDrawing" xmlns:wp="http://schemas.openxmlformats.org/drawingml/2006/wordprocessingDrawing" xmlns:w10="urn:schemas-microsoft-com:office:word" xmlns:w="http://schemas.openxmlformats.org/wordprocessingml/2006/main" xmlns:w14="http://schemas.microsoft.com/office/word/2010/wordml" xmlns:w15="http://schemas.microsoft.com/office/word/2012/wordml" xmlns:w16se="http://schemas.microsoft.com/office/word/2015/wordml/symex" xmlns:wpg="http://schemas.microsoft.com/office/word/2010/wordprocessingGroup" xmlns:wpi="http://schemas.microsoft.com/office/word/2010/wordprocessingInk" xmlns:wne="http://schemas.microsoft.com/office/word/2006/wordml" xmlns:wps="http://schemas.microsoft.com/office/word/2010/wordprocessingShape" mc:Ignorable="w14 w15 w16se wp14">
+<w:endnotes xmlns:wpc="http://schemas.microsoft.com/office/word/2010/wordprocessingCanvas" xmlns:cx="http://schemas.microsoft.com/office/drawing/2014/chartex" xmlns:cx1="http://schemas.microsoft.com/office/drawing/2015/9/8/chartex" xmlns:cx2="http://schemas.microsoft.com/office/drawing/2015/10/21/chartex" xmlns:cx3="http://schemas.microsoft.com/office/drawing/2016/5/9/chartex" xmlns:cx4="http://schemas.microsoft.com/office/drawing/2016/5/10/chartex" xmlns:cx5="http://schemas.microsoft.com/office/drawing/2016/5/11/chartex" xmlns:cx6="http://schemas.microsoft.com/office/drawing/2016/5/12/chartex" xmlns:cx7="http://schemas.microsoft.com/office/drawing/2016/5/13/chartex" xmlns:cx8="http://schemas.microsoft.com/office/drawing/2016/5/14/chartex" xmlns:mc="http://schemas.openxmlformats.org/markup-compatibility/2006" xmlns:aink="http://schemas.microsoft.com/office/drawing/2016/ink" xmlns:am3d="http://schemas.microsoft.com/office/drawing/2017/model3d" xmlns:o="urn:schemas-microsoft-com:office:office" xmlns:r="http://schemas.openxmlformats.org/officeDocument/2006/relationships" xmlns:m="http://schemas.openxmlformats.org/officeDocument/2006/math" xmlns:v="urn:schemas-microsoft-com:vml" xmlns:wp14="http://schemas.microsoft.com/office/word/2010/wordprocessingDrawing" xmlns:wp="http://schemas.openxmlformats.org/drawingml/2006/wordprocessingDrawing" xmlns:w10="urn:schemas-microsoft-com:office:word" xmlns:w="http://schemas.openxmlformats.org/wordprocessingml/2006/main" xmlns:w14="http://schemas.microsoft.com/office/word/2010/wordml" xmlns:w15="http://schemas.microsoft.com/office/word/2012/wordml" xmlns:w16cid="http://schemas.microsoft.com/office/word/2016/wordml/cid" xmlns:w16se="http://schemas.microsoft.com/office/word/2015/wordml/symex" xmlns:wpg="http://schemas.microsoft.com/office/word/2010/wordprocessingGroup" xmlns:wpi="http://schemas.microsoft.com/office/word/2010/wordprocessingInk" xmlns:wne="http://schemas.microsoft.com/office/word/2006/wordml" xmlns:wps="http://schemas.microsoft.com/office/word/2010/wordprocessingShape" mc:Ignorable="w14 w15 w16se w16cid wp14">
   <w:endnote w:type="separator" w:id="-1">
     <w:p>
       <w:pPr>
@@ -1183,7 +1390,7 @@
 </file>
 
 <file path=word/footnotes.xml><?xml version="1.0" encoding="utf-8"?>
-<w:footnotes xmlns:wpc="http://schemas.microsoft.com/office/word/2010/wordprocessingCanvas" xmlns:cx="http://schemas.microsoft.com/office/drawing/2014/chartex" xmlns:mc="http://schemas.openxmlformats.org/markup-compatibility/2006" xmlns:o="urn:schemas-microsoft-com:office:office" xmlns:r="http://schemas.openxmlformats.org/officeDocument/2006/relationships" xmlns:m="http://schemas.openxmlformats.org/officeDocument/2006/math" xmlns:v="urn:schemas-microsoft-com:vml" xmlns:wp14="http://schemas.microsoft.com/office/word/2010/wordprocessingDrawing" xmlns:wp="http://schemas.openxmlformats.org/drawingml/2006/wordprocessingDrawing" xmlns:w10="urn:schemas-microsoft-com:office:word" xmlns:w="http://schemas.openxmlformats.org/wordprocessingml/2006/main" xmlns:w14="http://schemas.microsoft.com/office/word/2010/wordml" xmlns:w15="http://schemas.microsoft.com/office/word/2012/wordml" xmlns:w16se="http://schemas.microsoft.com/office/word/2015/wordml/symex" xmlns:wpg="http://schemas.microsoft.com/office/word/2010/wordprocessingGroup" xmlns:wpi="http://schemas.microsoft.com/office/word/2010/wordprocessingInk" xmlns:wne="http://schemas.microsoft.com/office/word/2006/wordml" xmlns:wps="http://schemas.microsoft.com/office/word/2010/wordprocessingShape" mc:Ignorable="w14 w15 w16se wp14">
+<w:footnotes xmlns:wpc="http://schemas.microsoft.com/office/word/2010/wordprocessingCanvas" xmlns:cx="http://schemas.microsoft.com/office/drawing/2014/chartex" xmlns:cx1="http://schemas.microsoft.com/office/drawing/2015/9/8/chartex" xmlns:cx2="http://schemas.microsoft.com/office/drawing/2015/10/21/chartex" xmlns:cx3="http://schemas.microsoft.com/office/drawing/2016/5/9/chartex" xmlns:cx4="http://schemas.microsoft.com/office/drawing/2016/5/10/chartex" xmlns:cx5="http://schemas.microsoft.com/office/drawing/2016/5/11/chartex" xmlns:cx6="http://schemas.microsoft.com/office/drawing/2016/5/12/chartex" xmlns:cx7="http://schemas.microsoft.com/office/drawing/2016/5/13/chartex" xmlns:cx8="http://schemas.microsoft.com/office/drawing/2016/5/14/chartex" xmlns:mc="http://schemas.openxmlformats.org/markup-compatibility/2006" xmlns:aink="http://schemas.microsoft.com/office/drawing/2016/ink" xmlns:am3d="http://schemas.microsoft.com/office/drawing/2017/model3d" xmlns:o="urn:schemas-microsoft-com:office:office" xmlns:r="http://schemas.openxmlformats.org/officeDocument/2006/relationships" xmlns:m="http://schemas.openxmlformats.org/officeDocument/2006/math" xmlns:v="urn:schemas-microsoft-com:vml" xmlns:wp14="http://schemas.microsoft.com/office/word/2010/wordprocessingDrawing" xmlns:wp="http://schemas.openxmlformats.org/drawingml/2006/wordprocessingDrawing" xmlns:w10="urn:schemas-microsoft-com:office:word" xmlns:w="http://schemas.openxmlformats.org/wordprocessingml/2006/main" xmlns:w14="http://schemas.microsoft.com/office/word/2010/wordml" xmlns:w15="http://schemas.microsoft.com/office/word/2012/wordml" xmlns:w16cid="http://schemas.microsoft.com/office/word/2016/wordml/cid" xmlns:w16se="http://schemas.microsoft.com/office/word/2015/wordml/symex" xmlns:wpg="http://schemas.microsoft.com/office/word/2010/wordprocessingGroup" xmlns:wpi="http://schemas.microsoft.com/office/word/2010/wordprocessingInk" xmlns:wne="http://schemas.microsoft.com/office/word/2006/wordml" xmlns:wps="http://schemas.microsoft.com/office/word/2010/wordprocessingShape" mc:Ignorable="w14 w15 w16se w16cid wp14">
   <w:footnote w:type="separator" w:id="-1">
     <w:p>
       <w:pPr>
@@ -1208,7 +1415,7 @@
 </file>
 
 <file path=word/header1.xml><?xml version="1.0" encoding="utf-8"?>
-<w:hdr xmlns:wpc="http://schemas.microsoft.com/office/word/2010/wordprocessingCanvas" xmlns:cx="http://schemas.microsoft.com/office/drawing/2014/chartex" xmlns:mc="http://schemas.openxmlformats.org/markup-compatibility/2006" xmlns:o="urn:schemas-microsoft-com:office:office" xmlns:r="http://schemas.openxmlformats.org/officeDocument/2006/relationships" xmlns:m="http://schemas.openxmlformats.org/officeDocument/2006/math" xmlns:v="urn:schemas-microsoft-com:vml" xmlns:wp14="http://schemas.microsoft.com/office/word/2010/wordprocessingDrawing" xmlns:wp="http://schemas.openxmlformats.org/drawingml/2006/wordprocessingDrawing" xmlns:w10="urn:schemas-microsoft-com:office:word" xmlns:w="http://schemas.openxmlformats.org/wordprocessingml/2006/main" xmlns:w14="http://schemas.microsoft.com/office/word/2010/wordml" xmlns:w15="http://schemas.microsoft.com/office/word/2012/wordml" xmlns:w16se="http://schemas.microsoft.com/office/word/2015/wordml/symex" xmlns:wpg="http://schemas.microsoft.com/office/word/2010/wordprocessingGroup" xmlns:wpi="http://schemas.microsoft.com/office/word/2010/wordprocessingInk" xmlns:wne="http://schemas.microsoft.com/office/word/2006/wordml" xmlns:wps="http://schemas.microsoft.com/office/word/2010/wordprocessingShape" mc:Ignorable="w14 w15 w16se wp14">
+<w:hdr xmlns:wpc="http://schemas.microsoft.com/office/word/2010/wordprocessingCanvas" xmlns:cx="http://schemas.microsoft.com/office/drawing/2014/chartex" xmlns:cx1="http://schemas.microsoft.com/office/drawing/2015/9/8/chartex" xmlns:cx2="http://schemas.microsoft.com/office/drawing/2015/10/21/chartex" xmlns:cx3="http://schemas.microsoft.com/office/drawing/2016/5/9/chartex" xmlns:cx4="http://schemas.microsoft.com/office/drawing/2016/5/10/chartex" xmlns:cx5="http://schemas.microsoft.com/office/drawing/2016/5/11/chartex" xmlns:cx6="http://schemas.microsoft.com/office/drawing/2016/5/12/chartex" xmlns:cx7="http://schemas.microsoft.com/office/drawing/2016/5/13/chartex" xmlns:cx8="http://schemas.microsoft.com/office/drawing/2016/5/14/chartex" xmlns:mc="http://schemas.openxmlformats.org/markup-compatibility/2006" xmlns:aink="http://schemas.microsoft.com/office/drawing/2016/ink" xmlns:am3d="http://schemas.microsoft.com/office/drawing/2017/model3d" xmlns:o="urn:schemas-microsoft-com:office:office" xmlns:r="http://schemas.openxmlformats.org/officeDocument/2006/relationships" xmlns:m="http://schemas.openxmlformats.org/officeDocument/2006/math" xmlns:v="urn:schemas-microsoft-com:vml" xmlns:wp14="http://schemas.microsoft.com/office/word/2010/wordprocessingDrawing" xmlns:wp="http://schemas.openxmlformats.org/drawingml/2006/wordprocessingDrawing" xmlns:w10="urn:schemas-microsoft-com:office:word" xmlns:w="http://schemas.openxmlformats.org/wordprocessingml/2006/main" xmlns:w14="http://schemas.microsoft.com/office/word/2010/wordml" xmlns:w15="http://schemas.microsoft.com/office/word/2012/wordml" xmlns:w16cid="http://schemas.microsoft.com/office/word/2016/wordml/cid" xmlns:w16se="http://schemas.microsoft.com/office/word/2015/wordml/symex" xmlns:wpg="http://schemas.microsoft.com/office/word/2010/wordprocessingGroup" xmlns:wpi="http://schemas.microsoft.com/office/word/2010/wordprocessingInk" xmlns:wne="http://schemas.microsoft.com/office/word/2006/wordml" xmlns:wps="http://schemas.microsoft.com/office/word/2010/wordprocessingShape" mc:Ignorable="w14 w15 w16se w16cid wp14">
   <w:p>
     <w:pPr>
       <w:pStyle w:val="Header"/>
@@ -1220,7 +1427,7 @@
       <mc:AlternateContent>
         <mc:Choice Requires="wpg">
           <w:drawing>
-            <wp:anchor distT="0" distB="0" distL="114300" distR="114300" simplePos="0" relativeHeight="251662336" behindDoc="0" locked="0" layoutInCell="1" allowOverlap="1" wp14:anchorId="35ABD657" wp14:editId="34A20492">
+            <wp:anchor distT="0" distB="0" distL="114300" distR="114300" simplePos="0" relativeHeight="251662336" behindDoc="0" locked="0" layoutInCell="1" allowOverlap="1" wp14:anchorId="24310294" wp14:editId="073CBE50">
               <wp:simplePos x="0" y="0"/>
               <wp:positionH relativeFrom="page">
                 <wp:align>center</wp:align>
@@ -1234,7 +1441,7 @@
               <wp:docPr id="19" name="Group 19">
                 <a:extLst xmlns:a="http://schemas.openxmlformats.org/drawingml/2006/main">
                   <a:ext uri="{C183D7F6-B498-43B3-948B-1728B52AA6E4}">
-                    <adec:decorative xmlns:adec="http://schemas.microsoft.com/office/drawing/2017/decorative" xmlns:w16cid="http://schemas.microsoft.com/office/word/2016/wordml/cid" xmlns:w="http://schemas.openxmlformats.org/wordprocessingml/2006/main" xmlns:w10="urn:schemas-microsoft-com:office:word" xmlns:v="urn:schemas-microsoft-com:vml" xmlns:o="urn:schemas-microsoft-com:office:office" xmlns:am3d="http://schemas.microsoft.com/office/drawing/2017/model3d" xmlns:aink="http://schemas.microsoft.com/office/drawing/2016/ink" xmlns:cx8="http://schemas.microsoft.com/office/drawing/2016/5/14/chartex" xmlns:cx7="http://schemas.microsoft.com/office/drawing/2016/5/13/chartex" xmlns:cx6="http://schemas.microsoft.com/office/drawing/2016/5/12/chartex" xmlns:cx5="http://schemas.microsoft.com/office/drawing/2016/5/11/chartex" xmlns:cx4="http://schemas.microsoft.com/office/drawing/2016/5/10/chartex" xmlns:cx3="http://schemas.microsoft.com/office/drawing/2016/5/9/chartex" xmlns:cx2="http://schemas.microsoft.com/office/drawing/2015/10/21/chartex" xmlns:cx1="http://schemas.microsoft.com/office/drawing/2015/9/8/chartex" xmlns="" val="1"/>
+                    <adec:decorative xmlns:adec="http://schemas.microsoft.com/office/drawing/2017/decorative" val="1"/>
                   </a:ext>
                 </a:extLst>
               </wp:docPr>
@@ -1829,7 +2036,7 @@
 </file>
 
 <file path=word/numbering.xml><?xml version="1.0" encoding="utf-8"?>
-<w:numbering xmlns:wpc="http://schemas.microsoft.com/office/word/2010/wordprocessingCanvas" xmlns:cx="http://schemas.microsoft.com/office/drawing/2014/chartex" xmlns:mc="http://schemas.openxmlformats.org/markup-compatibility/2006" xmlns:o="urn:schemas-microsoft-com:office:office" xmlns:r="http://schemas.openxmlformats.org/officeDocument/2006/relationships" xmlns:m="http://schemas.openxmlformats.org/officeDocument/2006/math" xmlns:v="urn:schemas-microsoft-com:vml" xmlns:wp14="http://schemas.microsoft.com/office/word/2010/wordprocessingDrawing" xmlns:wp="http://schemas.openxmlformats.org/drawingml/2006/wordprocessingDrawing" xmlns:w10="urn:schemas-microsoft-com:office:word" xmlns:w="http://schemas.openxmlformats.org/wordprocessingml/2006/main" xmlns:w14="http://schemas.microsoft.com/office/word/2010/wordml" xmlns:w15="http://schemas.microsoft.com/office/word/2012/wordml" xmlns:w16se="http://schemas.microsoft.com/office/word/2015/wordml/symex" xmlns:wpg="http://schemas.microsoft.com/office/word/2010/wordprocessingGroup" xmlns:wpi="http://schemas.microsoft.com/office/word/2010/wordprocessingInk" xmlns:wne="http://schemas.microsoft.com/office/word/2006/wordml" xmlns:wps="http://schemas.microsoft.com/office/word/2010/wordprocessingShape" mc:Ignorable="w14 w15 w16se wp14">
+<w:numbering xmlns:wpc="http://schemas.microsoft.com/office/word/2010/wordprocessingCanvas" xmlns:cx="http://schemas.microsoft.com/office/drawing/2014/chartex" xmlns:cx1="http://schemas.microsoft.com/office/drawing/2015/9/8/chartex" xmlns:cx2="http://schemas.microsoft.com/office/drawing/2015/10/21/chartex" xmlns:cx3="http://schemas.microsoft.com/office/drawing/2016/5/9/chartex" xmlns:cx4="http://schemas.microsoft.com/office/drawing/2016/5/10/chartex" xmlns:cx5="http://schemas.microsoft.com/office/drawing/2016/5/11/chartex" xmlns:cx6="http://schemas.microsoft.com/office/drawing/2016/5/12/chartex" xmlns:cx7="http://schemas.microsoft.com/office/drawing/2016/5/13/chartex" xmlns:cx8="http://schemas.microsoft.com/office/drawing/2016/5/14/chartex" xmlns:mc="http://schemas.openxmlformats.org/markup-compatibility/2006" xmlns:aink="http://schemas.microsoft.com/office/drawing/2016/ink" xmlns:am3d="http://schemas.microsoft.com/office/drawing/2017/model3d" xmlns:o="urn:schemas-microsoft-com:office:office" xmlns:r="http://schemas.openxmlformats.org/officeDocument/2006/relationships" xmlns:m="http://schemas.openxmlformats.org/officeDocument/2006/math" xmlns:v="urn:schemas-microsoft-com:vml" xmlns:wp14="http://schemas.microsoft.com/office/word/2010/wordprocessingDrawing" xmlns:wp="http://schemas.openxmlformats.org/drawingml/2006/wordprocessingDrawing" xmlns:w10="urn:schemas-microsoft-com:office:word" xmlns:w="http://schemas.openxmlformats.org/wordprocessingml/2006/main" xmlns:w14="http://schemas.microsoft.com/office/word/2010/wordml" xmlns:w15="http://schemas.microsoft.com/office/word/2012/wordml" xmlns:w16cid="http://schemas.microsoft.com/office/word/2016/wordml/cid" xmlns:w16se="http://schemas.microsoft.com/office/word/2015/wordml/symex" xmlns:wpg="http://schemas.microsoft.com/office/word/2010/wordprocessingGroup" xmlns:wpi="http://schemas.microsoft.com/office/word/2010/wordprocessingInk" xmlns:wne="http://schemas.microsoft.com/office/word/2006/wordml" xmlns:wps="http://schemas.microsoft.com/office/word/2010/wordprocessingShape" mc:Ignorable="w14 w15 w16se w16cid wp14">
   <w:abstractNum w:abstractNumId="0" w15:restartNumberingAfterBreak="0">
     <w:nsid w:val="FFFFFF7C"/>
     <w:multiLevelType w:val="singleLevel"/>
@@ -2285,7 +2492,7 @@
 </file>
 
 <file path=word/styles.xml><?xml version="1.0" encoding="utf-8"?>
-<w:styles xmlns:mc="http://schemas.openxmlformats.org/markup-compatibility/2006" xmlns:r="http://schemas.openxmlformats.org/officeDocument/2006/relationships" xmlns:w="http://schemas.openxmlformats.org/wordprocessingml/2006/main" xmlns:w14="http://schemas.microsoft.com/office/word/2010/wordml" xmlns:w15="http://schemas.microsoft.com/office/word/2012/wordml" xmlns:w16se="http://schemas.microsoft.com/office/word/2015/wordml/symex" mc:Ignorable="w14 w15 w16se">
+<w:styles xmlns:mc="http://schemas.openxmlformats.org/markup-compatibility/2006" xmlns:r="http://schemas.openxmlformats.org/officeDocument/2006/relationships" xmlns:w="http://schemas.openxmlformats.org/wordprocessingml/2006/main" xmlns:w14="http://schemas.microsoft.com/office/word/2010/wordml" xmlns:w15="http://schemas.microsoft.com/office/word/2012/wordml" xmlns:w16cid="http://schemas.microsoft.com/office/word/2016/wordml/cid" xmlns:w16se="http://schemas.microsoft.com/office/word/2015/wordml/symex" mc:Ignorable="w14 w15 w16se w16cid">
   <w:docDefaults>
     <w:rPrDefault>
       <w:rPr>
@@ -2302,7 +2509,7 @@
       </w:pPr>
     </w:pPrDefault>
   </w:docDefaults>
-  <w:latentStyles w:defLockedState="0" w:defUIPriority="0" w:defSemiHidden="0" w:defUnhideWhenUsed="0" w:defQFormat="0" w:count="371">
+  <w:latentStyles w:defLockedState="0" w:defUIPriority="0" w:defSemiHidden="0" w:defUnhideWhenUsed="0" w:defQFormat="0" w:count="377">
     <w:lsdException w:name="Normal" w:qFormat="1"/>
     <w:lsdException w:name="heading 1" w:semiHidden="1"/>
     <w:lsdException w:name="heading 2" w:semiHidden="1" w:unhideWhenUsed="1" w:qFormat="1"/>
@@ -2397,14 +2604,17 @@
     <w:lsdException w:name="HTML Address" w:semiHidden="1"/>
     <w:lsdException w:name="HTML Cite" w:semiHidden="1"/>
     <w:lsdException w:name="HTML Code" w:semiHidden="1"/>
-    <w:lsdException w:name="HTML Definition" w:semiHidden="1"/>
+    <w:lsdException w:name="HTML Definition" w:semiHidden="1" w:unhideWhenUsed="1"/>
     <w:lsdException w:name="HTML Keyboard" w:semiHidden="1"/>
     <w:lsdException w:name="HTML Preformatted" w:semiHidden="1"/>
     <w:lsdException w:name="HTML Sample" w:semiHidden="1"/>
     <w:lsdException w:name="HTML Typewriter" w:semiHidden="1"/>
     <w:lsdException w:name="HTML Variable" w:semiHidden="1" w:unhideWhenUsed="1"/>
     <w:lsdException w:name="Normal Table" w:semiHidden="1" w:unhideWhenUsed="1"/>
-    <w:lsdException w:name="annotation subject" w:semiHidden="1"/>
+    <w:lsdException w:name="annotation subject" w:semiHidden="1" w:unhideWhenUsed="1"/>
+    <w:lsdException w:name="No List" w:semiHidden="1" w:unhideWhenUsed="1"/>
+    <w:lsdException w:name="Outline List 1" w:semiHidden="1" w:unhideWhenUsed="1"/>
+    <w:lsdException w:name="Outline List 2" w:semiHidden="1" w:unhideWhenUsed="1"/>
     <w:lsdException w:name="Outline List 3" w:semiHidden="1" w:unhideWhenUsed="1"/>
     <w:lsdException w:name="Table Simple 1" w:semiHidden="1" w:unhideWhenUsed="1"/>
     <w:lsdException w:name="Table Simple 2" w:semiHidden="1" w:unhideWhenUsed="1"/>
@@ -2442,11 +2652,8 @@
     <w:lsdException w:name="Table 3D effects 3" w:semiHidden="1" w:unhideWhenUsed="1"/>
     <w:lsdException w:name="Table Contemporary" w:semiHidden="1" w:unhideWhenUsed="1"/>
     <w:lsdException w:name="Table Elegant" w:semiHidden="1" w:unhideWhenUsed="1"/>
-    <w:lsdException w:name="Table Professional" w:semiHidden="1" w:unhideWhenUsed="1"/>
     <w:lsdException w:name="Table Subtle 1" w:semiHidden="1" w:unhideWhenUsed="1"/>
     <w:lsdException w:name="Table Subtle 2" w:semiHidden="1" w:unhideWhenUsed="1"/>
-    <w:lsdException w:name="Table Web 1" w:semiHidden="1" w:unhideWhenUsed="1"/>
-    <w:lsdException w:name="Table Web 2" w:semiHidden="1" w:unhideWhenUsed="1"/>
     <w:lsdException w:name="Table Web 3" w:semiHidden="1" w:unhideWhenUsed="1"/>
     <w:lsdException w:name="Balloon Text" w:semiHidden="1" w:unhideWhenUsed="1"/>
     <w:lsdException w:name="Table Theme" w:semiHidden="1" w:unhideWhenUsed="1"/>
@@ -2665,6 +2872,12 @@
     <w:lsdException w:name="List Table 5 Dark Accent 6" w:uiPriority="50"/>
     <w:lsdException w:name="List Table 6 Colorful Accent 6" w:uiPriority="51"/>
     <w:lsdException w:name="List Table 7 Colorful Accent 6" w:uiPriority="52"/>
+    <w:lsdException w:name="Mention" w:semiHidden="1" w:uiPriority="99" w:unhideWhenUsed="1"/>
+    <w:lsdException w:name="Smart Hyperlink" w:semiHidden="1" w:uiPriority="99" w:unhideWhenUsed="1"/>
+    <w:lsdException w:name="Hashtag" w:semiHidden="1" w:uiPriority="99" w:unhideWhenUsed="1"/>
+    <w:lsdException w:name="Unresolved Mention" w:semiHidden="1" w:uiPriority="99" w:unhideWhenUsed="1"/>
+    <w:lsdException w:name="Smart Link" w:semiHidden="1" w:uiPriority="99" w:unhideWhenUsed="1"/>
+    <w:lsdException w:name="Smart Link Error" w:semiHidden="1" w:uiPriority="99" w:unhideWhenUsed="1"/>
   </w:latentStyles>
   <w:style w:type="paragraph" w:default="1" w:styleId="Normal">
     <w:name w:val="Normal"/>
@@ -3327,15 +3540,6 @@
 </file>
 
 <file path=customXml/item2.xml><?xml version="1.0" encoding="utf-8"?>
-<?mso-contentType ?>
-<FormTemplates xmlns="http://schemas.microsoft.com/sharepoint/v3/contenttype/forms">
-  <Display>DocumentLibraryForm</Display>
-  <Edit>DocumentLibraryForm</Edit>
-  <New>DocumentLibraryForm</New>
-</FormTemplates>
-</file>
-
-<file path=customXml/item3.xml><?xml version="1.0" encoding="utf-8"?>
 <ct:contentTypeSchema xmlns:ct="http://schemas.microsoft.com/office/2006/metadata/contentType" xmlns:ma="http://schemas.microsoft.com/office/2006/metadata/properties/metaAttributes" ct:_="" ma:_="" ma:contentTypeName="Document" ma:contentTypeID="0x01010079F111ED35F8CC479449609E8A0923A6" ma:contentTypeVersion="11" ma:contentTypeDescription="Create a new document." ma:contentTypeScope="" ma:versionID="96291512c1ee715ab617f4c07df79fc1">
   <xsd:schema xmlns:xsd="http://www.w3.org/2001/XMLSchema" xmlns:xs="http://www.w3.org/2001/XMLSchema" xmlns:p="http://schemas.microsoft.com/office/2006/metadata/properties" xmlns:ns2="71af3243-3dd4-4a8d-8c0d-dd76da1f02a5" xmlns:ns3="16c05727-aa75-4e4a-9b5f-8a80a1165891" targetNamespace="http://schemas.microsoft.com/office/2006/metadata/properties" ma:root="true" ma:fieldsID="8256c27c40ca5c40ce1cf6c44f0205df" ns2:_="" ns3:_="">
     <xsd:import namespace="71af3243-3dd4-4a8d-8c0d-dd76da1f02a5"/>
@@ -3546,6 +3750,15 @@
 </ct:contentTypeSchema>
 </file>
 
+<file path=customXml/item3.xml><?xml version="1.0" encoding="utf-8"?>
+<?mso-contentType ?>
+<FormTemplates xmlns="http://schemas.microsoft.com/sharepoint/v3/contenttype/forms">
+  <Display>DocumentLibraryForm</Display>
+  <Edit>DocumentLibraryForm</Edit>
+  <New>DocumentLibraryForm</New>
+</FormTemplates>
+</file>
+
 <file path=customXml/itemProps1.xml><?xml version="1.0" encoding="utf-8"?>
 <ds:datastoreItem xmlns:ds="http://schemas.openxmlformats.org/officeDocument/2006/customXml" ds:itemID="{BD99FAB4-050C-4E0F-BEFB-9914B2357F15}">
   <ds:schemaRefs>
@@ -3557,14 +3770,6 @@
 </file>
 
 <file path=customXml/itemProps2.xml><?xml version="1.0" encoding="utf-8"?>
-<ds:datastoreItem xmlns:ds="http://schemas.openxmlformats.org/officeDocument/2006/customXml" ds:itemID="{C5F94356-5D72-4E73-A0BF-E39CC0B5814E}">
-  <ds:schemaRefs>
-    <ds:schemaRef ds:uri="http://schemas.microsoft.com/sharepoint/v3/contenttype/forms"/>
-  </ds:schemaRefs>
-</ds:datastoreItem>
-</file>
-
-<file path=customXml/itemProps3.xml><?xml version="1.0" encoding="utf-8"?>
 <ds:datastoreItem xmlns:ds="http://schemas.openxmlformats.org/officeDocument/2006/customXml" ds:itemID="{0EB2DF1C-E927-4EE7-AFD7-A6007D2C80A4}">
   <ds:schemaRefs>
     <ds:schemaRef ds:uri="http://schemas.microsoft.com/office/2006/metadata/contentType"/>
@@ -3581,4 +3786,12 @@
     <ds:schemaRef ds:uri="http://schemas.microsoft.com/internal/obd"/>
   </ds:schemaRefs>
 </ds:datastoreItem>
+</file>
+
+<file path=customXml/itemProps3.xml><?xml version="1.0" encoding="utf-8"?>
+<ds:datastoreItem xmlns:ds="http://schemas.openxmlformats.org/officeDocument/2006/customXml" ds:itemID="{C5F94356-5D72-4E73-A0BF-E39CC0B5814E}">
+  <ds:schemaRefs>
+    <ds:schemaRef ds:uri="http://schemas.microsoft.com/sharepoint/v3/contenttype/forms"/>
+  </ds:schemaRefs>
+</ds:datastoreItem>
 </file>